--- a/TEMP/input/p126r_SO_+MHS_+/tc_p126r.docx
+++ b/TEMP/input/p126r_SO_+MHS_+/tc_p126r.docx
@@ -6072,36 +6072,14 @@
     <w:rPrDefault>
       <w:rPr>
         <w:rFonts w:ascii="Arial" w:cs="Arial" w:eastAsia="Arial" w:hAnsi="Arial"/>
-        <w:b w:val="0"/>
-        <w:i w:val="0"/>
-        <w:smallCaps w:val="0"/>
-        <w:strike w:val="0"/>
-        <w:color w:val="000000"/>
         <w:sz w:val="22"/>
         <w:szCs w:val="22"/>
-        <w:u w:val="none"/>
-        <w:shd w:fill="auto" w:val="clear"/>
-        <w:vertAlign w:val="baseline"/>
         <w:lang w:val="en"/>
       </w:rPr>
     </w:rPrDefault>
     <w:pPrDefault>
       <w:pPr>
-        <w:keepNext w:val="0"/>
-        <w:keepLines w:val="0"/>
-        <w:widowControl w:val="1"/>
-        <w:pBdr>
-          <w:top w:space="0" w:sz="0" w:val="nil"/>
-          <w:left w:space="0" w:sz="0" w:val="nil"/>
-          <w:bottom w:space="0" w:sz="0" w:val="nil"/>
-          <w:right w:space="0" w:sz="0" w:val="nil"/>
-          <w:between w:space="0" w:sz="0" w:val="nil"/>
-        </w:pBdr>
-        <w:shd w:fill="auto" w:val="clear"/>
-        <w:spacing w:after="0" w:before="0" w:line="276" w:lineRule="auto"/>
-        <w:ind w:left="0" w:right="0" w:firstLine="0"/>
-        <w:contextualSpacing w:val="0"/>
-        <w:jc w:val="left"/>
+        <w:spacing w:line="276" w:lineRule="auto"/>
       </w:pPr>
     </w:pPrDefault>
   </w:docDefaults>

--- a/TEMP/input/p126r_SO_+MHS_+/tc_p126r.docx
+++ b/TEMP/input/p126r_SO_+MHS_+/tc_p126r.docx
@@ -457,7 +457,71 @@
         <w:rPr>
           <w:rtl w:val="0"/>
         </w:rPr>
-        <w:t xml:space="preserve"> rompa&lt;exp&gt;n&lt;/exp&gt;t esta&lt;exp&gt;n&lt;/exp&gt;t sec</w:t>
+        <w:t xml:space="preserve"> rompa</w:t>
+      </w:r>
+      <w:r>
+        <w:rPr>
+          <w:rFonts w:ascii="Courier New" w:cs="Courier New" w:eastAsia="Courier New" w:hAnsi="Courier New"/>
+          <w:color w:val="a9a9a9"/>
+          <w:sz w:val="14"/>
+          <w:szCs w:val="14"/>
+          <w:rtl w:val="0"/>
+        </w:rPr>
+        <w:t xml:space="preserve">&lt;exp&gt;</w:t>
+      </w:r>
+      <w:r>
+        <w:rPr>
+          <w:rtl w:val="0"/>
+        </w:rPr>
+        <w:t xml:space="preserve">n</w:t>
+      </w:r>
+      <w:r>
+        <w:rPr>
+          <w:rFonts w:ascii="Courier New" w:cs="Courier New" w:eastAsia="Courier New" w:hAnsi="Courier New"/>
+          <w:color w:val="a9a9a9"/>
+          <w:sz w:val="14"/>
+          <w:szCs w:val="14"/>
+          <w:rtl w:val="0"/>
+        </w:rPr>
+        <w:t xml:space="preserve">&lt;/exp&gt;</w:t>
+      </w:r>
+      <w:r>
+        <w:rPr>
+          <w:rtl w:val="0"/>
+        </w:rPr>
+        <w:t xml:space="preserve">t esta</w:t>
+      </w:r>
+      <w:r>
+        <w:rPr>
+          <w:rFonts w:ascii="Courier New" w:cs="Courier New" w:eastAsia="Courier New" w:hAnsi="Courier New"/>
+          <w:color w:val="a9a9a9"/>
+          <w:sz w:val="14"/>
+          <w:szCs w:val="14"/>
+          <w:rtl w:val="0"/>
+        </w:rPr>
+        <w:t xml:space="preserve">&lt;exp&gt;</w:t>
+      </w:r>
+      <w:r>
+        <w:rPr>
+          <w:rtl w:val="0"/>
+        </w:rPr>
+        <w:t xml:space="preserve">n</w:t>
+      </w:r>
+      <w:r>
+        <w:rPr>
+          <w:rFonts w:ascii="Courier New" w:cs="Courier New" w:eastAsia="Courier New" w:hAnsi="Courier New"/>
+          <w:color w:val="a9a9a9"/>
+          <w:sz w:val="14"/>
+          <w:szCs w:val="14"/>
+          <w:rtl w:val="0"/>
+        </w:rPr>
+        <w:t xml:space="preserve">&lt;/exp&gt;</w:t>
+      </w:r>
+      <w:r>
+        <w:rPr>
+          <w:rtl w:val="0"/>
+        </w:rPr>
+        <w:t xml:space="preserve">t sec</w:t>
       </w:r>
       <w:r>
         <w:rPr>
@@ -530,7 +594,41 @@
           <w:color w:val="000000"/>
           <w:rtl w:val="0"/>
         </w:rPr>
-        <w:t xml:space="preserve"> gros muscles Mays malaisem&lt;exp&gt;ent&lt;/exp&gt; choses subtiles &amp;</w:t>
+        <w:t xml:space="preserve"> gros muscles Mays malaisem</w:t>
+      </w:r>
+      <w:r>
+        <w:rPr>
+          <w:rFonts w:ascii="Courier New" w:cs="Courier New" w:eastAsia="Courier New" w:hAnsi="Courier New"/>
+          <w:color w:val="a9a9a9"/>
+          <w:sz w:val="14"/>
+          <w:szCs w:val="14"/>
+          <w:rtl w:val="0"/>
+        </w:rPr>
+        <w:t xml:space="preserve">&lt;exp&gt;</w:t>
+      </w:r>
+      <w:r>
+        <w:rPr>
+          <w:color w:val="000000"/>
+          <w:rtl w:val="0"/>
+        </w:rPr>
+        <w:t xml:space="preserve">ent</w:t>
+      </w:r>
+      <w:r>
+        <w:rPr>
+          <w:rFonts w:ascii="Courier New" w:cs="Courier New" w:eastAsia="Courier New" w:hAnsi="Courier New"/>
+          <w:color w:val="a9a9a9"/>
+          <w:sz w:val="14"/>
+          <w:szCs w:val="14"/>
+          <w:rtl w:val="0"/>
+        </w:rPr>
+        <w:t xml:space="preserve">&lt;/exp&gt;</w:t>
+      </w:r>
+      <w:r>
+        <w:rPr>
+          <w:color w:val="000000"/>
+          <w:rtl w:val="0"/>
+        </w:rPr>
+        <w:t xml:space="preserve"> choses subtiles &amp;</w:t>
       </w:r>
       <w:r>
         <w:rPr>
@@ -1413,7 +1511,41 @@
           <w:color w:val="000000"/>
           <w:rtl w:val="0"/>
         </w:rPr>
-        <w:t xml:space="preserve">fault prendre co&lt;exp&gt;mm&lt;/exp&gt;e touts aultres fruictz en sa vigueur</w:t>
+        <w:t xml:space="preserve">fault prendre co</w:t>
+      </w:r>
+      <w:r>
+        <w:rPr>
+          <w:rFonts w:ascii="Courier New" w:cs="Courier New" w:eastAsia="Courier New" w:hAnsi="Courier New"/>
+          <w:color w:val="a9a9a9"/>
+          <w:sz w:val="14"/>
+          <w:szCs w:val="14"/>
+          <w:rtl w:val="0"/>
+        </w:rPr>
+        <w:t xml:space="preserve">&lt;exp&gt;</w:t>
+      </w:r>
+      <w:r>
+        <w:rPr>
+          <w:color w:val="000000"/>
+          <w:rtl w:val="0"/>
+        </w:rPr>
+        <w:t xml:space="preserve">mm</w:t>
+      </w:r>
+      <w:r>
+        <w:rPr>
+          <w:rFonts w:ascii="Courier New" w:cs="Courier New" w:eastAsia="Courier New" w:hAnsi="Courier New"/>
+          <w:color w:val="a9a9a9"/>
+          <w:sz w:val="14"/>
+          <w:szCs w:val="14"/>
+          <w:rtl w:val="0"/>
+        </w:rPr>
+        <w:t xml:space="preserve">&lt;/exp&gt;</w:t>
+      </w:r>
+      <w:r>
+        <w:rPr>
+          <w:color w:val="000000"/>
+          <w:rtl w:val="0"/>
+        </w:rPr>
+        <w:t xml:space="preserve">e touts aultres fruictz en sa vigueur</w:t>
       </w:r>
       <w:r>
         <w:rPr>
@@ -1731,7 +1863,41 @@
           <w:color w:val="000000"/>
           <w:rtl w:val="0"/>
         </w:rPr>
-        <w:t xml:space="preserve"> co&lt;exp&gt;mmun&lt;/exp&gt;ement quon veult</w:t>
+        <w:t xml:space="preserve"> co</w:t>
+      </w:r>
+      <w:r>
+        <w:rPr>
+          <w:rFonts w:ascii="Courier New" w:cs="Courier New" w:eastAsia="Courier New" w:hAnsi="Courier New"/>
+          <w:color w:val="a9a9a9"/>
+          <w:sz w:val="14"/>
+          <w:szCs w:val="14"/>
+          <w:rtl w:val="0"/>
+        </w:rPr>
+        <w:t xml:space="preserve">&lt;exp&gt;</w:t>
+      </w:r>
+      <w:r>
+        <w:rPr>
+          <w:color w:val="000000"/>
+          <w:rtl w:val="0"/>
+        </w:rPr>
+        <w:t xml:space="preserve">mmun</w:t>
+      </w:r>
+      <w:r>
+        <w:rPr>
+          <w:rFonts w:ascii="Courier New" w:cs="Courier New" w:eastAsia="Courier New" w:hAnsi="Courier New"/>
+          <w:color w:val="a9a9a9"/>
+          <w:sz w:val="14"/>
+          <w:szCs w:val="14"/>
+          <w:rtl w:val="0"/>
+        </w:rPr>
+        <w:t xml:space="preserve">&lt;/exp&gt;</w:t>
+      </w:r>
+      <w:r>
+        <w:rPr>
+          <w:color w:val="000000"/>
+          <w:rtl w:val="0"/>
+        </w:rPr>
+        <w:t xml:space="preserve">ement quon veult</w:t>
       </w:r>
       <w:r>
         <w:rPr>
@@ -4332,7 +4498,41 @@
           <w:color w:val="000000"/>
           <w:rtl w:val="0"/>
         </w:rPr>
-        <w:t xml:space="preserve">recuit co&lt;exp&gt;mm&lt;/exp&gt;e</w:t>
+        <w:t xml:space="preserve">recuit co</w:t>
+      </w:r>
+      <w:r>
+        <w:rPr>
+          <w:rFonts w:ascii="Courier New" w:cs="Courier New" w:eastAsia="Courier New" w:hAnsi="Courier New"/>
+          <w:color w:val="a9a9a9"/>
+          <w:sz w:val="14"/>
+          <w:szCs w:val="14"/>
+          <w:rtl w:val="0"/>
+        </w:rPr>
+        <w:t xml:space="preserve">&lt;exp&gt;</w:t>
+      </w:r>
+      <w:r>
+        <w:rPr>
+          <w:color w:val="000000"/>
+          <w:rtl w:val="0"/>
+        </w:rPr>
+        <w:t xml:space="preserve">mm</w:t>
+      </w:r>
+      <w:r>
+        <w:rPr>
+          <w:rFonts w:ascii="Courier New" w:cs="Courier New" w:eastAsia="Courier New" w:hAnsi="Courier New"/>
+          <w:color w:val="a9a9a9"/>
+          <w:sz w:val="14"/>
+          <w:szCs w:val="14"/>
+          <w:rtl w:val="0"/>
+        </w:rPr>
+        <w:t xml:space="preserve">&lt;/exp&gt;</w:t>
+      </w:r>
+      <w:r>
+        <w:rPr>
+          <w:color w:val="000000"/>
+          <w:rtl w:val="0"/>
+        </w:rPr>
+        <w:t xml:space="preserve">e</w:t>
       </w:r>
       <w:r>
         <w:rPr>
@@ -4825,7 +5025,41 @@
           <w:color w:val="000000"/>
           <w:rtl w:val="0"/>
         </w:rPr>
-        <w:t xml:space="preserve"> da&lt;exp&gt;n&lt;/exp&gt;s</w:t>
+        <w:t xml:space="preserve"> da</w:t>
+      </w:r>
+      <w:r>
+        <w:rPr>
+          <w:rFonts w:ascii="Courier New" w:cs="Courier New" w:eastAsia="Courier New" w:hAnsi="Courier New"/>
+          <w:color w:val="a9a9a9"/>
+          <w:sz w:val="14"/>
+          <w:szCs w:val="14"/>
+          <w:rtl w:val="0"/>
+        </w:rPr>
+        <w:t xml:space="preserve">&lt;exp&gt;</w:t>
+      </w:r>
+      <w:r>
+        <w:rPr>
+          <w:color w:val="000000"/>
+          <w:rtl w:val="0"/>
+        </w:rPr>
+        <w:t xml:space="preserve">n</w:t>
+      </w:r>
+      <w:r>
+        <w:rPr>
+          <w:rFonts w:ascii="Courier New" w:cs="Courier New" w:eastAsia="Courier New" w:hAnsi="Courier New"/>
+          <w:color w:val="a9a9a9"/>
+          <w:sz w:val="14"/>
+          <w:szCs w:val="14"/>
+          <w:rtl w:val="0"/>
+        </w:rPr>
+        <w:t xml:space="preserve">&lt;/exp&gt;</w:t>
+      </w:r>
+      <w:r>
+        <w:rPr>
+          <w:color w:val="000000"/>
+          <w:rtl w:val="0"/>
+        </w:rPr>
+        <w:t xml:space="preserve">s</w:t>
       </w:r>
       <w:r>
         <w:rPr>

--- a/TEMP/input/p126r_SO_+MHS_+/tc_p126r.docx
+++ b/TEMP/input/p126r_SO_+MHS_+/tc_p126r.docx
@@ -166,24 +166,7 @@
           <w:szCs w:val="18"/>
           <w:rtl w:val="0"/>
         </w:rPr>
-        <w:t xml:space="preserve">&lt;id&gt;</w:t>
-      </w:r>
-      <w:r>
-        <w:rPr>
-          <w:color w:val="000000"/>
-          <w:rtl w:val="0"/>
-        </w:rPr>
-        <w:t xml:space="preserve">p126r_a1</w:t>
-      </w:r>
-      <w:r>
-        <w:rPr>
-          <w:rFonts w:ascii="Courier New" w:cs="Courier New" w:eastAsia="Courier New" w:hAnsi="Courier New"/>
-          <w:color w:val="7f6000"/>
-          <w:sz w:val="18"/>
-          <w:szCs w:val="18"/>
-          <w:rtl w:val="0"/>
-        </w:rPr>
-        <w:t xml:space="preserve">&lt;/id&gt;</w:t>
+        <w:t xml:space="preserve">&lt;id&gt;p126r_1&lt;/id&gt;</w:t>
       </w:r>
       <w:r>
         <w:rPr>

--- a/TEMP/input/p126r_SO_+MHS_+/tc_p126r.docx
+++ b/TEMP/input/p126r_SO_+MHS_+/tc_p126r.docx
@@ -694,12 +694,18 @@
           <w:color w:val="000000"/>
           <w:rtl w:val="0"/>
         </w:rPr>
-        <w:t xml:space="preserve">ucre</w:t>
-      </w:r>
-      <w:r>
-        <w:rPr>
-          <w:rFonts w:ascii="Courier New" w:cs="Courier New" w:eastAsia="Courier New" w:hAnsi="Courier New"/>
-          <w:b w:val="0"/>
+        <w:t xml:space="preserve">ucre </w:t>
+      </w:r>
+      <w:r>
+        <w:rPr>
+          <w:color w:val="000000"/>
+          <w:rtl w:val="0"/>
+        </w:rPr>
+        <w:t xml:space="preserve">fort clarifie</w:t>
+      </w:r>
+      <w:r>
+        <w:rPr>
+          <w:rFonts w:ascii="Courier New" w:cs="Courier New" w:eastAsia="Courier New" w:hAnsi="Courier New"/>
           <w:color w:val="0000ff"/>
           <w:sz w:val="18"/>
           <w:szCs w:val="18"/>
@@ -709,18 +715,10 @@
       </w:r>
       <w:r>
         <w:rPr>
-          <w:b w:val="0"/>
-          <w:color w:val="000000"/>
-          <w:rtl w:val="0"/>
-        </w:rPr>
-        <w:t xml:space="preserve"> </w:t>
-      </w:r>
-      <w:r>
-        <w:rPr>
-          <w:color w:val="000000"/>
-          <w:rtl w:val="0"/>
-        </w:rPr>
-        <w:t xml:space="preserve">fort clarifie Il fault tremper</w:t>
+          <w:color w:val="000000"/>
+          <w:rtl w:val="0"/>
+        </w:rPr>
+        <w:t xml:space="preserve"> Il fault tremper</w:t>
       </w:r>
       <w:r>
         <w:rPr>
@@ -2348,7 +2346,7 @@
           <w:color w:val="000000"/>
           <w:rtl w:val="0"/>
         </w:rPr>
-        <w:t xml:space="preserve">facent qune moictie Ou bien si tu as de ces </w:t>
+        <w:t xml:space="preserve">facent quune moictie Ou bien si tu as de ces </w:t>
       </w:r>
       <w:r>
         <w:rPr>
@@ -3080,7 +3078,7 @@
         <w:rPr>
           <w:rtl w:val="0"/>
         </w:rPr>
-        <w:t xml:space="preserve">s</w:t>
+        <w:t xml:space="preserve">si</w:t>
       </w:r>
       <w:r>
         <w:rPr>
@@ -3217,7 +3215,18 @@
       </w:r>
       <w:r>
         <w:rPr>
+          <w:rFonts w:ascii="Courier New" w:cs="Courier New" w:eastAsia="Courier New" w:hAnsi="Courier New"/>
           <w:strike w:val="0"/>
+          <w:color w:val="0000ff"/>
+          <w:sz w:val="18"/>
+          <w:szCs w:val="18"/>
+          <w:rtl w:val="0"/>
+        </w:rPr>
+        <w:t xml:space="preserve">&lt;tl&gt;</w:t>
+      </w:r>
+      <w:r>
+        <w:rPr>
+          <w:strike w:val="0"/>
           <w:color w:val="000000"/>
           <w:rtl w:val="0"/>
         </w:rPr>
@@ -3230,6 +3239,27 @@
           <w:rtl w:val="0"/>
         </w:rPr>
         <w:t xml:space="preserve">oules</w:t>
+      </w:r>
+      <w:r>
+        <w:rPr>
+          <w:rFonts w:ascii="Courier New" w:cs="Courier New" w:eastAsia="Courier New" w:hAnsi="Courier New"/>
+          <w:strike w:val="0"/>
+          <w:color w:val="0000ff"/>
+          <w:sz w:val="18"/>
+          <w:szCs w:val="18"/>
+          <w:rtl w:val="0"/>
+        </w:rPr>
+        <w:t xml:space="preserve">&lt;/t</w:t>
+      </w:r>
+      <w:r>
+        <w:rPr>
+          <w:rFonts w:ascii="Courier New" w:cs="Courier New" w:eastAsia="Courier New" w:hAnsi="Courier New"/>
+          <w:color w:val="0000ff"/>
+          <w:sz w:val="18"/>
+          <w:szCs w:val="18"/>
+          <w:rtl w:val="0"/>
+        </w:rPr>
+        <w:t xml:space="preserve">l&gt;</w:t>
       </w:r>
       <w:r>
         <w:rPr>
@@ -5615,26 +5645,7 @@
           <w:color w:val="000000"/>
           <w:rtl w:val="0"/>
         </w:rPr>
-        <w:t xml:space="preserve">ucre</w:t>
-      </w:r>
-      <w:r>
-        <w:rPr>
-          <w:rFonts w:ascii="Courier New" w:cs="Courier New" w:eastAsia="Courier New" w:hAnsi="Courier New"/>
-          <w:b w:val="0"/>
-          <w:color w:val="0000ff"/>
-          <w:sz w:val="18"/>
-          <w:szCs w:val="18"/>
-          <w:rtl w:val="0"/>
-        </w:rPr>
-        <w:t xml:space="preserve">&lt;/m&gt;</w:t>
-      </w:r>
-      <w:r>
-        <w:rPr>
-          <w:b w:val="0"/>
-          <w:color w:val="000000"/>
-          <w:rtl w:val="0"/>
-        </w:rPr>
-        <w:t xml:space="preserve"> </w:t>
+        <w:t xml:space="preserve">ucre </w:t>
       </w:r>
       <w:r>
         <w:rPr>
@@ -5675,17 +5686,6 @@
           <w:color w:val="000000"/>
         </w:rPr>
       </w:pPr>
-      <w:r>
-        <w:rPr>
-          <w:rFonts w:ascii="Courier New" w:cs="Courier New" w:eastAsia="Courier New" w:hAnsi="Courier New"/>
-          <w:b w:val="0"/>
-          <w:color w:val="0000ff"/>
-          <w:sz w:val="18"/>
-          <w:szCs w:val="18"/>
-          <w:rtl w:val="0"/>
-        </w:rPr>
-        <w:t xml:space="preserve">&lt;m&gt;</w:t>
-      </w:r>
       <w:r>
         <w:rPr>
           <w:b w:val="0"/>

--- a/TEMP/input/p126r_SO_+MHS_+/tc_p126r.docx
+++ b/TEMP/input/p126r_SO_+MHS_+/tc_p126r.docx
@@ -6272,7 +6272,7 @@
     </w:p>
     <w:sectPr>
       <w:pgSz w:h="15840" w:w="12240"/>
-      <w:pgMar w:bottom="1440" w:top="1440" w:left="1440" w:right="1440" w:header="0"/>
+      <w:pgMar w:bottom="1440" w:top="1440" w:left="1440" w:right="1440" w:header="0" w:footer="720"/>
       <w:pgNumType w:start="1"/>
     </w:sectPr>
   </w:body>

--- a/TEMP/input/p126r_SO_+MHS_+/tc_p126r.docx
+++ b/TEMP/input/p126r_SO_+MHS_+/tc_p126r.docx
@@ -13,7 +13,6 @@
           <w:between w:space="0" w:sz="0" w:val="nil"/>
         </w:pBdr>
         <w:shd w:fill="auto" w:val="clear"/>
-        <w:contextualSpacing w:val="0"/>
         <w:rPr>
           <w:color w:val="000000"/>
         </w:rPr>
@@ -64,7 +63,6 @@
           <w:between w:space="0" w:sz="0" w:val="nil"/>
         </w:pBdr>
         <w:shd w:fill="auto" w:val="clear"/>
-        <w:contextualSpacing w:val="0"/>
         <w:rPr>
           <w:color w:val="000000"/>
         </w:rPr>
@@ -116,7 +114,6 @@
           <w:between w:space="0" w:sz="0" w:val="nil"/>
         </w:pBdr>
         <w:shd w:fill="auto" w:val="clear"/>
-        <w:contextualSpacing w:val="0"/>
         <w:rPr/>
       </w:pPr>
       <w:r>
@@ -136,7 +133,6 @@
           <w:between w:space="0" w:sz="0" w:val="nil"/>
         </w:pBdr>
         <w:shd w:fill="auto" w:val="clear"/>
-        <w:contextualSpacing w:val="0"/>
         <w:rPr>
           <w:color w:val="000000"/>
         </w:rPr>
@@ -268,7 +264,6 @@
           <w:between w:space="0" w:sz="0" w:val="nil"/>
         </w:pBdr>
         <w:shd w:fill="auto" w:val="clear"/>
-        <w:contextualSpacing w:val="0"/>
         <w:rPr>
           <w:color w:val="000000"/>
         </w:rPr>
@@ -307,29 +302,27 @@
           <w:between w:space="0" w:sz="0" w:val="nil"/>
         </w:pBdr>
         <w:shd w:fill="auto" w:val="clear"/>
-        <w:contextualSpacing w:val="0"/>
-        <w:rPr>
-          <w:color w:val="000000"/>
-        </w:rPr>
-      </w:pPr>
-      <w:r>
-        <w:rPr>
-          <w:rtl w:val="0"/>
-        </w:rPr>
-      </w:r>
-    </w:p>
-    <w:p>
-      <w:pPr>
-        <w:widowControl w:val="0"/>
-        <w:pBdr>
-          <w:top w:space="0" w:sz="0" w:val="nil"/>
-          <w:left w:space="0" w:sz="0" w:val="nil"/>
-          <w:bottom w:space="0" w:sz="0" w:val="nil"/>
-          <w:right w:space="0" w:sz="0" w:val="nil"/>
-          <w:between w:space="0" w:sz="0" w:val="nil"/>
-        </w:pBdr>
-        <w:shd w:fill="auto" w:val="clear"/>
-        <w:contextualSpacing w:val="0"/>
+        <w:rPr>
+          <w:color w:val="000000"/>
+        </w:rPr>
+      </w:pPr>
+      <w:r>
+        <w:rPr>
+          <w:rtl w:val="0"/>
+        </w:rPr>
+      </w:r>
+    </w:p>
+    <w:p>
+      <w:pPr>
+        <w:widowControl w:val="0"/>
+        <w:pBdr>
+          <w:top w:space="0" w:sz="0" w:val="nil"/>
+          <w:left w:space="0" w:sz="0" w:val="nil"/>
+          <w:bottom w:space="0" w:sz="0" w:val="nil"/>
+          <w:right w:space="0" w:sz="0" w:val="nil"/>
+          <w:between w:space="0" w:sz="0" w:val="nil"/>
+        </w:pBdr>
+        <w:shd w:fill="auto" w:val="clear"/>
         <w:rPr>
           <w:color w:val="000000"/>
         </w:rPr>
@@ -550,7 +543,6 @@
           <w:between w:space="0" w:sz="0" w:val="nil"/>
         </w:pBdr>
         <w:shd w:fill="auto" w:val="clear"/>
-        <w:contextualSpacing w:val="0"/>
         <w:rPr>
           <w:color w:val="000000"/>
         </w:rPr>
@@ -657,7 +649,6 @@
           <w:between w:space="0" w:sz="0" w:val="nil"/>
         </w:pBdr>
         <w:shd w:fill="auto" w:val="clear"/>
-        <w:contextualSpacing w:val="0"/>
         <w:rPr>
           <w:color w:val="000000"/>
         </w:rPr>
@@ -747,7 +738,6 @@
           <w:between w:space="0" w:sz="0" w:val="nil"/>
         </w:pBdr>
         <w:shd w:fill="auto" w:val="clear"/>
-        <w:contextualSpacing w:val="0"/>
         <w:rPr>
           <w:color w:val="000000"/>
         </w:rPr>
@@ -934,7 +924,6 @@
           <w:between w:space="0" w:sz="0" w:val="nil"/>
         </w:pBdr>
         <w:shd w:fill="auto" w:val="clear"/>
-        <w:contextualSpacing w:val="0"/>
         <w:rPr>
           <w:color w:val="000000"/>
         </w:rPr>
@@ -1077,7 +1066,6 @@
           <w:between w:space="0" w:sz="0" w:val="nil"/>
         </w:pBdr>
         <w:shd w:fill="auto" w:val="clear"/>
-        <w:contextualSpacing w:val="0"/>
         <w:rPr>
           <w:color w:val="000000"/>
         </w:rPr>
@@ -1169,7 +1157,6 @@
           <w:between w:space="0" w:sz="0" w:val="nil"/>
         </w:pBdr>
         <w:shd w:fill="auto" w:val="clear"/>
-        <w:contextualSpacing w:val="0"/>
         <w:rPr>
           <w:color w:val="000000"/>
         </w:rPr>
@@ -1278,7 +1265,6 @@
           <w:between w:space="0" w:sz="0" w:val="nil"/>
         </w:pBdr>
         <w:shd w:fill="auto" w:val="clear"/>
-        <w:contextualSpacing w:val="0"/>
         <w:rPr>
           <w:color w:val="000000"/>
         </w:rPr>
@@ -1370,7 +1356,6 @@
           <w:between w:space="0" w:sz="0" w:val="nil"/>
         </w:pBdr>
         <w:shd w:fill="auto" w:val="clear"/>
-        <w:contextualSpacing w:val="0"/>
         <w:rPr>
           <w:color w:val="000000"/>
         </w:rPr>
@@ -1409,7 +1394,6 @@
           <w:between w:space="0" w:sz="0" w:val="nil"/>
         </w:pBdr>
         <w:shd w:fill="auto" w:val="clear"/>
-        <w:contextualSpacing w:val="0"/>
         <w:rPr>
           <w:color w:val="000000"/>
         </w:rPr>
@@ -1482,7 +1466,6 @@
           <w:between w:space="0" w:sz="0" w:val="nil"/>
         </w:pBdr>
         <w:shd w:fill="auto" w:val="clear"/>
-        <w:contextualSpacing w:val="0"/>
         <w:rPr>
           <w:color w:val="000000"/>
         </w:rPr>
@@ -1555,7 +1538,6 @@
           <w:between w:space="0" w:sz="0" w:val="nil"/>
         </w:pBdr>
         <w:shd w:fill="auto" w:val="clear"/>
-        <w:contextualSpacing w:val="0"/>
         <w:rPr>
           <w:color w:val="000000"/>
         </w:rPr>
@@ -1647,7 +1629,6 @@
           <w:between w:space="0" w:sz="0" w:val="nil"/>
         </w:pBdr>
         <w:shd w:fill="auto" w:val="clear"/>
-        <w:contextualSpacing w:val="0"/>
         <w:rPr>
           <w:color w:val="000000"/>
         </w:rPr>
@@ -1754,7 +1735,6 @@
           <w:between w:space="0" w:sz="0" w:val="nil"/>
         </w:pBdr>
         <w:shd w:fill="auto" w:val="clear"/>
-        <w:contextualSpacing w:val="0"/>
         <w:rPr>
           <w:color w:val="000000"/>
         </w:rPr>
@@ -1907,7 +1887,6 @@
           <w:between w:space="0" w:sz="0" w:val="nil"/>
         </w:pBdr>
         <w:shd w:fill="auto" w:val="clear"/>
-        <w:contextualSpacing w:val="0"/>
         <w:rPr>
           <w:color w:val="000000"/>
         </w:rPr>
@@ -1999,7 +1978,6 @@
           <w:between w:space="0" w:sz="0" w:val="nil"/>
         </w:pBdr>
         <w:shd w:fill="auto" w:val="clear"/>
-        <w:contextualSpacing w:val="0"/>
         <w:rPr>
           <w:color w:val="000000"/>
         </w:rPr>
@@ -2137,7 +2115,6 @@
           <w:between w:space="0" w:sz="0" w:val="nil"/>
         </w:pBdr>
         <w:shd w:fill="auto" w:val="clear"/>
-        <w:contextualSpacing w:val="0"/>
         <w:rPr>
           <w:color w:val="000000"/>
         </w:rPr>
@@ -2280,7 +2257,6 @@
           <w:between w:space="0" w:sz="0" w:val="nil"/>
         </w:pBdr>
         <w:shd w:fill="auto" w:val="clear"/>
-        <w:contextualSpacing w:val="0"/>
         <w:rPr>
           <w:color w:val="000000"/>
         </w:rPr>
@@ -2336,7 +2312,6 @@
           <w:between w:space="0" w:sz="0" w:val="nil"/>
         </w:pBdr>
         <w:shd w:fill="auto" w:val="clear"/>
-        <w:contextualSpacing w:val="0"/>
         <w:rPr>
           <w:color w:val="000000"/>
         </w:rPr>
@@ -2409,7 +2384,6 @@
           <w:between w:space="0" w:sz="0" w:val="nil"/>
         </w:pBdr>
         <w:shd w:fill="auto" w:val="clear"/>
-        <w:contextualSpacing w:val="0"/>
         <w:rPr>
           <w:color w:val="000000"/>
         </w:rPr>
@@ -2516,7 +2490,6 @@
           <w:between w:space="0" w:sz="0" w:val="nil"/>
         </w:pBdr>
         <w:shd w:fill="auto" w:val="clear"/>
-        <w:contextualSpacing w:val="0"/>
         <w:rPr>
           <w:color w:val="000000"/>
         </w:rPr>
@@ -2625,7 +2598,6 @@
           <w:between w:space="0" w:sz="0" w:val="nil"/>
         </w:pBdr>
         <w:shd w:fill="auto" w:val="clear"/>
-        <w:contextualSpacing w:val="0"/>
         <w:rPr>
           <w:color w:val="000000"/>
         </w:rPr>
@@ -2716,7 +2688,6 @@
           <w:between w:space="0" w:sz="0" w:val="nil"/>
         </w:pBdr>
         <w:shd w:fill="auto" w:val="clear"/>
-        <w:contextualSpacing w:val="0"/>
         <w:rPr>
           <w:color w:val="000000"/>
         </w:rPr>
@@ -2755,7 +2726,6 @@
           <w:between w:space="0" w:sz="0" w:val="nil"/>
         </w:pBdr>
         <w:shd w:fill="auto" w:val="clear"/>
-        <w:contextualSpacing w:val="0"/>
         <w:rPr>
           <w:color w:val="000000"/>
         </w:rPr>
@@ -2927,7 +2897,6 @@
           <w:between w:space="0" w:sz="0" w:val="nil"/>
         </w:pBdr>
         <w:shd w:fill="auto" w:val="clear"/>
-        <w:contextualSpacing w:val="0"/>
         <w:rPr>
           <w:color w:val="000000"/>
         </w:rPr>
@@ -2983,7 +2952,6 @@
           <w:between w:space="0" w:sz="0" w:val="nil"/>
         </w:pBdr>
         <w:shd w:fill="auto" w:val="clear"/>
-        <w:contextualSpacing w:val="0"/>
         <w:rPr>
           <w:color w:val="000000"/>
         </w:rPr>
@@ -3062,7 +3030,6 @@
           <w:between w:space="0" w:sz="0" w:val="nil"/>
         </w:pBdr>
         <w:shd w:fill="auto" w:val="clear"/>
-        <w:contextualSpacing w:val="0"/>
         <w:rPr>
           <w:color w:val="000000"/>
         </w:rPr>
@@ -3107,7 +3074,6 @@
           <w:between w:space="0" w:sz="0" w:val="nil"/>
         </w:pBdr>
         <w:shd w:fill="auto" w:val="clear"/>
-        <w:contextualSpacing w:val="0"/>
         <w:rPr>
           <w:color w:val="000000"/>
         </w:rPr>
@@ -3173,7 +3139,6 @@
           <w:between w:space="0" w:sz="0" w:val="nil"/>
         </w:pBdr>
         <w:shd w:fill="auto" w:val="clear"/>
-        <w:contextualSpacing w:val="0"/>
         <w:rPr>
           <w:color w:val="000000"/>
         </w:rPr>
@@ -3337,7 +3302,6 @@
           <w:between w:space="0" w:sz="0" w:val="nil"/>
         </w:pBdr>
         <w:shd w:fill="auto" w:val="clear"/>
-        <w:contextualSpacing w:val="0"/>
         <w:rPr>
           <w:color w:val="000000"/>
         </w:rPr>
@@ -3389,7 +3353,6 @@
           <w:between w:space="0" w:sz="0" w:val="nil"/>
         </w:pBdr>
         <w:shd w:fill="auto" w:val="clear"/>
-        <w:contextualSpacing w:val="0"/>
         <w:rPr>
           <w:color w:val="000000"/>
         </w:rPr>
@@ -3418,7 +3381,6 @@
           <w:between w:space="0" w:sz="0" w:val="nil"/>
         </w:pBdr>
         <w:shd w:fill="auto" w:val="clear"/>
-        <w:contextualSpacing w:val="0"/>
         <w:rPr>
           <w:color w:val="000000"/>
         </w:rPr>
@@ -3535,7 +3497,6 @@
           <w:between w:space="0" w:sz="0" w:val="nil"/>
         </w:pBdr>
         <w:shd w:fill="auto" w:val="clear"/>
-        <w:contextualSpacing w:val="0"/>
         <w:rPr>
           <w:color w:val="000000"/>
         </w:rPr>
@@ -3654,7 +3615,6 @@
           <w:between w:space="0" w:sz="0" w:val="nil"/>
         </w:pBdr>
         <w:shd w:fill="auto" w:val="clear"/>
-        <w:contextualSpacing w:val="0"/>
         <w:rPr>
           <w:color w:val="000000"/>
         </w:rPr>
@@ -3693,7 +3653,6 @@
           <w:between w:space="0" w:sz="0" w:val="nil"/>
         </w:pBdr>
         <w:shd w:fill="auto" w:val="clear"/>
-        <w:contextualSpacing w:val="0"/>
         <w:rPr>
           <w:color w:val="000000"/>
         </w:rPr>
@@ -3732,7 +3691,6 @@
           <w:between w:space="0" w:sz="0" w:val="nil"/>
         </w:pBdr>
         <w:shd w:fill="auto" w:val="clear"/>
-        <w:contextualSpacing w:val="0"/>
         <w:rPr>
           <w:color w:val="000000"/>
         </w:rPr>
@@ -3798,7 +3756,6 @@
           <w:between w:space="0" w:sz="0" w:val="nil"/>
         </w:pBdr>
         <w:shd w:fill="auto" w:val="clear"/>
-        <w:contextualSpacing w:val="0"/>
         <w:rPr>
           <w:color w:val="000000"/>
         </w:rPr>
@@ -3837,7 +3794,6 @@
           <w:between w:space="0" w:sz="0" w:val="nil"/>
         </w:pBdr>
         <w:shd w:fill="auto" w:val="clear"/>
-        <w:contextualSpacing w:val="0"/>
         <w:rPr>
           <w:color w:val="000000"/>
         </w:rPr>
@@ -3876,7 +3832,6 @@
           <w:between w:space="0" w:sz="0" w:val="nil"/>
         </w:pBdr>
         <w:shd w:fill="auto" w:val="clear"/>
-        <w:contextualSpacing w:val="0"/>
         <w:rPr>
           <w:color w:val="000000"/>
         </w:rPr>
@@ -3915,7 +3870,6 @@
           <w:between w:space="0" w:sz="0" w:val="nil"/>
         </w:pBdr>
         <w:shd w:fill="auto" w:val="clear"/>
-        <w:contextualSpacing w:val="0"/>
         <w:rPr>
           <w:color w:val="000000"/>
         </w:rPr>
@@ -3954,7 +3908,6 @@
           <w:between w:space="0" w:sz="0" w:val="nil"/>
         </w:pBdr>
         <w:shd w:fill="auto" w:val="clear"/>
-        <w:contextualSpacing w:val="0"/>
         <w:rPr>
           <w:color w:val="000000"/>
         </w:rPr>
@@ -3993,7 +3946,6 @@
           <w:between w:space="0" w:sz="0" w:val="nil"/>
         </w:pBdr>
         <w:shd w:fill="auto" w:val="clear"/>
-        <w:contextualSpacing w:val="0"/>
         <w:rPr>
           <w:color w:val="000000"/>
         </w:rPr>
@@ -4032,7 +3984,6 @@
           <w:between w:space="0" w:sz="0" w:val="nil"/>
         </w:pBdr>
         <w:shd w:fill="auto" w:val="clear"/>
-        <w:contextualSpacing w:val="0"/>
         <w:rPr>
           <w:color w:val="000000"/>
         </w:rPr>
@@ -4071,7 +4022,6 @@
           <w:between w:space="0" w:sz="0" w:val="nil"/>
         </w:pBdr>
         <w:shd w:fill="auto" w:val="clear"/>
-        <w:contextualSpacing w:val="0"/>
         <w:rPr>
           <w:color w:val="000000"/>
         </w:rPr>
@@ -4159,7 +4109,6 @@
           <w:between w:space="0" w:sz="0" w:val="nil"/>
         </w:pBdr>
         <w:shd w:fill="auto" w:val="clear"/>
-        <w:contextualSpacing w:val="0"/>
         <w:rPr>
           <w:color w:val="000000"/>
         </w:rPr>
@@ -4198,7 +4147,6 @@
           <w:between w:space="0" w:sz="0" w:val="nil"/>
         </w:pBdr>
         <w:shd w:fill="auto" w:val="clear"/>
-        <w:contextualSpacing w:val="0"/>
         <w:rPr>
           <w:color w:val="000000"/>
         </w:rPr>
@@ -4237,7 +4185,6 @@
           <w:between w:space="0" w:sz="0" w:val="nil"/>
         </w:pBdr>
         <w:shd w:fill="auto" w:val="clear"/>
-        <w:contextualSpacing w:val="0"/>
         <w:rPr>
           <w:color w:val="000000"/>
         </w:rPr>
@@ -4276,7 +4223,6 @@
           <w:between w:space="0" w:sz="0" w:val="nil"/>
         </w:pBdr>
         <w:shd w:fill="auto" w:val="clear"/>
-        <w:contextualSpacing w:val="0"/>
         <w:rPr>
           <w:color w:val="000000"/>
         </w:rPr>
@@ -4315,7 +4261,6 @@
           <w:between w:space="0" w:sz="0" w:val="nil"/>
         </w:pBdr>
         <w:shd w:fill="auto" w:val="clear"/>
-        <w:contextualSpacing w:val="0"/>
         <w:rPr>
           <w:color w:val="000000"/>
         </w:rPr>
@@ -4381,7 +4326,6 @@
           <w:between w:space="0" w:sz="0" w:val="nil"/>
         </w:pBdr>
         <w:shd w:fill="auto" w:val="clear"/>
-        <w:contextualSpacing w:val="0"/>
         <w:rPr>
           <w:color w:val="000000"/>
         </w:rPr>
@@ -4420,7 +4364,6 @@
           <w:between w:space="0" w:sz="0" w:val="nil"/>
         </w:pBdr>
         <w:shd w:fill="auto" w:val="clear"/>
-        <w:contextualSpacing w:val="0"/>
         <w:rPr>
           <w:color w:val="000000"/>
         </w:rPr>
@@ -4501,7 +4444,6 @@
           <w:between w:space="0" w:sz="0" w:val="nil"/>
         </w:pBdr>
         <w:shd w:fill="auto" w:val="clear"/>
-        <w:contextualSpacing w:val="0"/>
         <w:rPr>
           <w:color w:val="000000"/>
         </w:rPr>
@@ -4574,7 +4516,6 @@
           <w:between w:space="0" w:sz="0" w:val="nil"/>
         </w:pBdr>
         <w:shd w:fill="auto" w:val="clear"/>
-        <w:contextualSpacing w:val="0"/>
         <w:rPr>
           <w:color w:val="000000"/>
         </w:rPr>
@@ -4613,7 +4554,6 @@
           <w:between w:space="0" w:sz="0" w:val="nil"/>
         </w:pBdr>
         <w:shd w:fill="auto" w:val="clear"/>
-        <w:contextualSpacing w:val="0"/>
         <w:rPr>
           <w:color w:val="000000"/>
         </w:rPr>
@@ -4637,7 +4577,6 @@
           <w:between w:space="0" w:sz="0" w:val="nil"/>
         </w:pBdr>
         <w:shd w:fill="auto" w:val="clear"/>
-        <w:contextualSpacing w:val="0"/>
         <w:rPr/>
       </w:pPr>
       <w:r>
@@ -4657,7 +4596,6 @@
           <w:between w:space="0" w:sz="0" w:val="nil"/>
         </w:pBdr>
         <w:shd w:fill="auto" w:val="clear"/>
-        <w:contextualSpacing w:val="0"/>
         <w:rPr/>
       </w:pPr>
       <w:r>
@@ -4753,7 +4691,6 @@
           <w:between w:space="0" w:sz="0" w:val="nil"/>
         </w:pBdr>
         <w:shd w:fill="auto" w:val="clear"/>
-        <w:contextualSpacing w:val="0"/>
         <w:rPr>
           <w:color w:val="000000"/>
         </w:rPr>
@@ -4792,7 +4729,6 @@
           <w:between w:space="0" w:sz="0" w:val="nil"/>
         </w:pBdr>
         <w:shd w:fill="auto" w:val="clear"/>
-        <w:contextualSpacing w:val="0"/>
         <w:rPr>
           <w:color w:val="000000"/>
         </w:rPr>
@@ -4865,7 +4801,6 @@
           <w:between w:space="0" w:sz="0" w:val="nil"/>
         </w:pBdr>
         <w:shd w:fill="auto" w:val="clear"/>
-        <w:contextualSpacing w:val="0"/>
         <w:rPr>
           <w:color w:val="000000"/>
         </w:rPr>
@@ -4921,7 +4856,6 @@
           <w:between w:space="0" w:sz="0" w:val="nil"/>
         </w:pBdr>
         <w:shd w:fill="auto" w:val="clear"/>
-        <w:contextualSpacing w:val="0"/>
         <w:rPr>
           <w:color w:val="000000"/>
         </w:rPr>
@@ -4994,7 +4928,6 @@
           <w:between w:space="0" w:sz="0" w:val="nil"/>
         </w:pBdr>
         <w:shd w:fill="auto" w:val="clear"/>
-        <w:contextualSpacing w:val="0"/>
         <w:rPr>
           <w:color w:val="000000"/>
         </w:rPr>
@@ -5101,7 +5034,6 @@
           <w:between w:space="0" w:sz="0" w:val="nil"/>
         </w:pBdr>
         <w:shd w:fill="auto" w:val="clear"/>
-        <w:contextualSpacing w:val="0"/>
         <w:rPr>
           <w:color w:val="000000"/>
         </w:rPr>
@@ -5184,7 +5116,6 @@
           <w:between w:space="0" w:sz="0" w:val="nil"/>
         </w:pBdr>
         <w:shd w:fill="auto" w:val="clear"/>
-        <w:contextualSpacing w:val="0"/>
         <w:rPr>
           <w:color w:val="000000"/>
         </w:rPr>
@@ -5269,7 +5200,6 @@
           <w:between w:space="0" w:sz="0" w:val="nil"/>
         </w:pBdr>
         <w:shd w:fill="auto" w:val="clear"/>
-        <w:contextualSpacing w:val="0"/>
         <w:rPr>
           <w:color w:val="000000"/>
         </w:rPr>
@@ -5308,7 +5238,6 @@
           <w:between w:space="0" w:sz="0" w:val="nil"/>
         </w:pBdr>
         <w:shd w:fill="auto" w:val="clear"/>
-        <w:contextualSpacing w:val="0"/>
         <w:rPr>
           <w:color w:val="000000"/>
         </w:rPr>
@@ -5347,7 +5276,6 @@
           <w:between w:space="0" w:sz="0" w:val="nil"/>
         </w:pBdr>
         <w:shd w:fill="auto" w:val="clear"/>
-        <w:contextualSpacing w:val="0"/>
         <w:rPr>
           <w:color w:val="000000"/>
         </w:rPr>
@@ -5418,29 +5346,27 @@
           <w:between w:space="0" w:sz="0" w:val="nil"/>
         </w:pBdr>
         <w:shd w:fill="auto" w:val="clear"/>
-        <w:contextualSpacing w:val="0"/>
-        <w:rPr>
-          <w:color w:val="000000"/>
-        </w:rPr>
-      </w:pPr>
-      <w:r>
-        <w:rPr>
-          <w:rtl w:val="0"/>
-        </w:rPr>
-      </w:r>
-    </w:p>
-    <w:p>
-      <w:pPr>
-        <w:widowControl w:val="0"/>
-        <w:pBdr>
-          <w:top w:space="0" w:sz="0" w:val="nil"/>
-          <w:left w:space="0" w:sz="0" w:val="nil"/>
-          <w:bottom w:space="0" w:sz="0" w:val="nil"/>
-          <w:right w:space="0" w:sz="0" w:val="nil"/>
-          <w:between w:space="0" w:sz="0" w:val="nil"/>
-        </w:pBdr>
-        <w:shd w:fill="auto" w:val="clear"/>
-        <w:contextualSpacing w:val="0"/>
+        <w:rPr>
+          <w:color w:val="000000"/>
+        </w:rPr>
+      </w:pPr>
+      <w:r>
+        <w:rPr>
+          <w:rtl w:val="0"/>
+        </w:rPr>
+      </w:r>
+    </w:p>
+    <w:p>
+      <w:pPr>
+        <w:widowControl w:val="0"/>
+        <w:pBdr>
+          <w:top w:space="0" w:sz="0" w:val="nil"/>
+          <w:left w:space="0" w:sz="0" w:val="nil"/>
+          <w:bottom w:space="0" w:sz="0" w:val="nil"/>
+          <w:right w:space="0" w:sz="0" w:val="nil"/>
+          <w:between w:space="0" w:sz="0" w:val="nil"/>
+        </w:pBdr>
+        <w:shd w:fill="auto" w:val="clear"/>
         <w:rPr>
           <w:color w:val="000000"/>
         </w:rPr>
@@ -5523,7 +5449,6 @@
           <w:between w:space="0" w:sz="0" w:val="nil"/>
         </w:pBdr>
         <w:shd w:fill="auto" w:val="clear"/>
-        <w:contextualSpacing w:val="0"/>
         <w:rPr>
           <w:color w:val="000000"/>
         </w:rPr>
@@ -5615,7 +5540,6 @@
           <w:between w:space="0" w:sz="0" w:val="nil"/>
         </w:pBdr>
         <w:shd w:fill="auto" w:val="clear"/>
-        <w:contextualSpacing w:val="0"/>
         <w:rPr>
           <w:color w:val="000000"/>
         </w:rPr>
@@ -5681,7 +5605,6 @@
           <w:between w:space="0" w:sz="0" w:val="nil"/>
         </w:pBdr>
         <w:shd w:fill="auto" w:val="clear"/>
-        <w:contextualSpacing w:val="0"/>
         <w:rPr>
           <w:color w:val="000000"/>
         </w:rPr>
@@ -5755,7 +5678,6 @@
           <w:between w:space="0" w:sz="0" w:val="nil"/>
         </w:pBdr>
         <w:shd w:fill="auto" w:val="clear"/>
-        <w:contextualSpacing w:val="0"/>
         <w:rPr>
           <w:color w:val="000000"/>
         </w:rPr>
@@ -5794,7 +5716,6 @@
           <w:between w:space="0" w:sz="0" w:val="nil"/>
         </w:pBdr>
         <w:shd w:fill="auto" w:val="clear"/>
-        <w:contextualSpacing w:val="0"/>
         <w:rPr>
           <w:color w:val="000000"/>
         </w:rPr>
@@ -5833,7 +5754,6 @@
           <w:between w:space="0" w:sz="0" w:val="nil"/>
         </w:pBdr>
         <w:shd w:fill="auto" w:val="clear"/>
-        <w:contextualSpacing w:val="0"/>
         <w:rPr>
           <w:color w:val="000000"/>
         </w:rPr>
@@ -5872,7 +5792,6 @@
           <w:between w:space="0" w:sz="0" w:val="nil"/>
         </w:pBdr>
         <w:shd w:fill="auto" w:val="clear"/>
-        <w:contextualSpacing w:val="0"/>
         <w:rPr>
           <w:color w:val="000000"/>
         </w:rPr>
@@ -5911,7 +5830,6 @@
           <w:between w:space="0" w:sz="0" w:val="nil"/>
         </w:pBdr>
         <w:shd w:fill="auto" w:val="clear"/>
-        <w:contextualSpacing w:val="0"/>
         <w:rPr>
           <w:color w:val="000000"/>
         </w:rPr>
@@ -5956,7 +5874,6 @@
           <w:between w:space="0" w:sz="0" w:val="nil"/>
         </w:pBdr>
         <w:shd w:fill="auto" w:val="clear"/>
-        <w:contextualSpacing w:val="0"/>
         <w:rPr>
           <w:color w:val="000000"/>
         </w:rPr>
@@ -6128,7 +6045,6 @@
           <w:between w:space="0" w:sz="0" w:val="nil"/>
         </w:pBdr>
         <w:shd w:fill="auto" w:val="clear"/>
-        <w:contextualSpacing w:val="0"/>
         <w:rPr>
           <w:color w:val="000000"/>
         </w:rPr>
@@ -6230,7 +6146,6 @@
           <w:between w:space="0" w:sz="0" w:val="nil"/>
         </w:pBdr>
         <w:shd w:fill="auto" w:val="clear"/>
-        <w:contextualSpacing w:val="0"/>
         <w:rPr/>
       </w:pPr>
       <w:r>
@@ -6259,7 +6174,6 @@
           <w:between w:space="0" w:sz="0" w:val="nil"/>
         </w:pBdr>
         <w:shd w:fill="auto" w:val="clear"/>
-        <w:contextualSpacing w:val="0"/>
         <w:rPr>
           <w:color w:val="000000"/>
         </w:rPr>
